--- a/DB Labs/Lab3/Отчет.docx
+++ b/DB Labs/Lab3/Отчет.docx
@@ -1,6 +1,6 @@
 
 <file path=word/document.xml><?xml version="1.0" encoding="utf-8"?>
-<w:document xmlns:wpc="http://schemas.microsoft.com/office/word/2010/wordprocessingCanvas" xmlns:cx="http://schemas.microsoft.com/office/drawing/2014/chartex" xmlns:cx1="http://schemas.microsoft.com/office/drawing/2015/9/8/chartex" xmlns:cx2="http://schemas.microsoft.com/office/drawing/2015/10/21/chartex" xmlns:cx3="http://schemas.microsoft.com/office/drawing/2016/5/9/chartex" xmlns:cx4="http://schemas.microsoft.com/office/drawing/2016/5/10/chartex" xmlns:cx5="http://schemas.microsoft.com/office/drawing/2016/5/11/chartex" xmlns:cx6="http://schemas.microsoft.com/office/drawing/2016/5/12/chartex" xmlns:cx7="http://schemas.microsoft.com/office/drawing/2016/5/13/chartex" xmlns:cx8="http://schemas.microsoft.com/office/drawing/2016/5/14/chartex" xmlns:mc="http://schemas.openxmlformats.org/markup-compatibility/2006" xmlns:aink="http://schemas.microsoft.com/office/drawing/2016/ink" xmlns:am3d="http://schemas.microsoft.com/office/drawing/2017/model3d" xmlns:o="urn:schemas-microsoft-com:office:office" xmlns:r="http://schemas.openxmlformats.org/officeDocument/2006/relationships" xmlns:m="http://schemas.openxmlformats.org/officeDocument/2006/math" xmlns:v="urn:schemas-microsoft-com:vml" xmlns:wp14="http://schemas.microsoft.com/office/word/2010/wordprocessingDrawing" xmlns:wp="http://schemas.openxmlformats.org/drawingml/2006/wordprocessingDrawing" xmlns:w10="urn:schemas-microsoft-com:office:word" xmlns:w="http://schemas.openxmlformats.org/wordprocessingml/2006/main" xmlns:w14="http://schemas.microsoft.com/office/word/2010/wordml" xmlns:w15="http://schemas.microsoft.com/office/word/2012/wordml" xmlns:w16cex="http://schemas.microsoft.com/office/word/2018/wordml/cex" xmlns:w16cid="http://schemas.microsoft.com/office/word/2016/wordml/cid" xmlns:w16="http://schemas.microsoft.com/office/word/2018/wordml" xmlns:w16se="http://schemas.microsoft.com/office/word/2015/wordml/symex" xmlns:wpg="http://schemas.microsoft.com/office/word/2010/wordprocessingGroup" xmlns:wpi="http://schemas.microsoft.com/office/word/2010/wordprocessingInk" xmlns:wne="http://schemas.microsoft.com/office/word/2006/wordml" xmlns:wps="http://schemas.microsoft.com/office/word/2010/wordprocessingShape" mc:Ignorable="w14 w15 w16se w16cid w16 w16cex wp14">
+<w:document xmlns:wpc="http://schemas.microsoft.com/office/word/2010/wordprocessingCanvas" xmlns:cx="http://schemas.microsoft.com/office/drawing/2014/chartex" xmlns:mc="http://schemas.openxmlformats.org/markup-compatibility/2006" xmlns:o="urn:schemas-microsoft-com:office:office" xmlns:r="http://schemas.openxmlformats.org/officeDocument/2006/relationships" xmlns:m="http://schemas.openxmlformats.org/officeDocument/2006/math" xmlns:v="urn:schemas-microsoft-com:vml" xmlns:wp14="http://schemas.microsoft.com/office/word/2010/wordprocessingDrawing" xmlns:wp="http://schemas.openxmlformats.org/drawingml/2006/wordprocessingDrawing" xmlns:w10="urn:schemas-microsoft-com:office:word" xmlns:w="http://schemas.openxmlformats.org/wordprocessingml/2006/main" xmlns:w14="http://schemas.microsoft.com/office/word/2010/wordml" xmlns:w15="http://schemas.microsoft.com/office/word/2012/wordml" xmlns:w16se="http://schemas.microsoft.com/office/word/2015/wordml/symex" xmlns:wpg="http://schemas.microsoft.com/office/word/2010/wordprocessingGroup" xmlns:wpi="http://schemas.microsoft.com/office/word/2010/wordprocessingInk" xmlns:wne="http://schemas.microsoft.com/office/word/2006/wordml" xmlns:wps="http://schemas.microsoft.com/office/word/2010/wordprocessingShape" mc:Ignorable="w14 w15 w16se wp14">
   <w:body>
     <w:p>
       <w:pPr>
@@ -954,7 +954,25 @@
         <w:rPr>
           <w:rFonts w:cs="Times New Roman"/>
         </w:rPr>
-        <w:t>вывести результаты 3 запросов на страницу браузера.</w:t>
+        <w:t>реализовать</w:t>
+      </w:r>
+      <w:r>
+        <w:rPr>
+          <w:rFonts w:cs="Times New Roman"/>
+        </w:rPr>
+        <w:t xml:space="preserve"> 3 запрос</w:t>
+      </w:r>
+      <w:r>
+        <w:rPr>
+          <w:rFonts w:cs="Times New Roman"/>
+        </w:rPr>
+        <w:t>а и вывести</w:t>
+      </w:r>
+      <w:r>
+        <w:rPr>
+          <w:rFonts w:cs="Times New Roman"/>
+        </w:rPr>
+        <w:t xml:space="preserve"> на страницу браузера.</w:t>
       </w:r>
     </w:p>
     <w:p>
@@ -1260,6 +1278,7 @@
         </w:rPr>
         <w:t xml:space="preserve">, а также веб-клиент данной СУБД </w:t>
       </w:r>
+      <w:proofErr w:type="spellStart"/>
       <w:r>
         <w:rPr>
           <w:rFonts w:cs="Times New Roman"/>
@@ -1267,6 +1286,7 @@
         </w:rPr>
         <w:t>PhpMyAdmin</w:t>
       </w:r>
+      <w:proofErr w:type="spellEnd"/>
       <w:r>
         <w:rPr>
           <w:rFonts w:cs="Times New Roman"/>
@@ -1754,6 +1774,7 @@
         </w:rPr>
         <w:t>.</w:t>
       </w:r>
+      <w:proofErr w:type="spellStart"/>
       <w:r>
         <w:rPr>
           <w:rFonts w:cs="Times New Roman"/>
@@ -1765,6 +1786,7 @@
         </w:rPr>
         <w:t>php</w:t>
       </w:r>
+      <w:proofErr w:type="spellEnd"/>
       <w:r>
         <w:rPr>
           <w:rFonts w:cs="Times New Roman"/>
@@ -1815,6 +1837,7 @@
         </w:rPr>
         <w:t>.</w:t>
       </w:r>
+      <w:proofErr w:type="spellStart"/>
       <w:r>
         <w:rPr>
           <w:rFonts w:cs="Times New Roman"/>
@@ -1826,6 +1849,7 @@
         </w:rPr>
         <w:t>php</w:t>
       </w:r>
+      <w:proofErr w:type="spellEnd"/>
       <w:r>
         <w:rPr>
           <w:rFonts w:cs="Times New Roman"/>
@@ -2221,7 +2245,19 @@
           <w:sz w:val="28"/>
           <w:szCs w:val="28"/>
         </w:rPr>
-        <w:t>, выполнено поставленное задание по написанию запросов выборки, а значит, что цель отчета выполнена.</w:t>
+        <w:t>, в</w:t>
+      </w:r>
+      <w:bookmarkStart w:id="0" w:name="_GoBack"/>
+      <w:bookmarkEnd w:id="0"/>
+      <w:r>
+        <w:rPr>
+          <w:rFonts w:cs="Times New Roman"/>
+          <w:b w:val="0"/>
+          <w:bCs w:val="0"/>
+          <w:sz w:val="28"/>
+          <w:szCs w:val="28"/>
+        </w:rPr>
+        <w:t>ыполнено поставленное задание по написанию запросов выборки, а значит, что цель отчета выполнена.</w:t>
       </w:r>
     </w:p>
     <w:p>
@@ -2405,7 +2441,7 @@
 </file>
 
 <file path=word/numbering.xml><?xml version="1.0" encoding="utf-8"?>
-<w:numbering xmlns:wpc="http://schemas.microsoft.com/office/word/2010/wordprocessingCanvas" xmlns:cx="http://schemas.microsoft.com/office/drawing/2014/chartex" xmlns:cx1="http://schemas.microsoft.com/office/drawing/2015/9/8/chartex" xmlns:cx2="http://schemas.microsoft.com/office/drawing/2015/10/21/chartex" xmlns:cx3="http://schemas.microsoft.com/office/drawing/2016/5/9/chartex" xmlns:cx4="http://schemas.microsoft.com/office/drawing/2016/5/10/chartex" xmlns:cx5="http://schemas.microsoft.com/office/drawing/2016/5/11/chartex" xmlns:cx6="http://schemas.microsoft.com/office/drawing/2016/5/12/chartex" xmlns:cx7="http://schemas.microsoft.com/office/drawing/2016/5/13/chartex" xmlns:cx8="http://schemas.microsoft.com/office/drawing/2016/5/14/chartex" xmlns:mc="http://schemas.openxmlformats.org/markup-compatibility/2006" xmlns:aink="http://schemas.microsoft.com/office/drawing/2016/ink" xmlns:am3d="http://schemas.microsoft.com/office/drawing/2017/model3d" xmlns:o="urn:schemas-microsoft-com:office:office" xmlns:r="http://schemas.openxmlformats.org/officeDocument/2006/relationships" xmlns:m="http://schemas.openxmlformats.org/officeDocument/2006/math" xmlns:v="urn:schemas-microsoft-com:vml" xmlns:wp14="http://schemas.microsoft.com/office/word/2010/wordprocessingDrawing" xmlns:wp="http://schemas.openxmlformats.org/drawingml/2006/wordprocessingDrawing" xmlns:w10="urn:schemas-microsoft-com:office:word" xmlns:w="http://schemas.openxmlformats.org/wordprocessingml/2006/main" xmlns:w14="http://schemas.microsoft.com/office/word/2010/wordml" xmlns:w15="http://schemas.microsoft.com/office/word/2012/wordml" xmlns:w16cex="http://schemas.microsoft.com/office/word/2018/wordml/cex" xmlns:w16cid="http://schemas.microsoft.com/office/word/2016/wordml/cid" xmlns:w16="http://schemas.microsoft.com/office/word/2018/wordml" xmlns:w16se="http://schemas.microsoft.com/office/word/2015/wordml/symex" xmlns:wpg="http://schemas.microsoft.com/office/word/2010/wordprocessingGroup" xmlns:wpi="http://schemas.microsoft.com/office/word/2010/wordprocessingInk" xmlns:wne="http://schemas.microsoft.com/office/word/2006/wordml" xmlns:wps="http://schemas.microsoft.com/office/word/2010/wordprocessingShape" mc:Ignorable="w14 w15 w16se w16cid w16 w16cex wp14">
+<w:numbering xmlns:wpc="http://schemas.microsoft.com/office/word/2010/wordprocessingCanvas" xmlns:cx="http://schemas.microsoft.com/office/drawing/2014/chartex" xmlns:mc="http://schemas.openxmlformats.org/markup-compatibility/2006" xmlns:o="urn:schemas-microsoft-com:office:office" xmlns:r="http://schemas.openxmlformats.org/officeDocument/2006/relationships" xmlns:m="http://schemas.openxmlformats.org/officeDocument/2006/math" xmlns:v="urn:schemas-microsoft-com:vml" xmlns:wp14="http://schemas.microsoft.com/office/word/2010/wordprocessingDrawing" xmlns:wp="http://schemas.openxmlformats.org/drawingml/2006/wordprocessingDrawing" xmlns:w10="urn:schemas-microsoft-com:office:word" xmlns:w="http://schemas.openxmlformats.org/wordprocessingml/2006/main" xmlns:w14="http://schemas.microsoft.com/office/word/2010/wordml" xmlns:w15="http://schemas.microsoft.com/office/word/2012/wordml" xmlns:w16se="http://schemas.microsoft.com/office/word/2015/wordml/symex" xmlns:wpg="http://schemas.microsoft.com/office/word/2010/wordprocessingGroup" xmlns:wpi="http://schemas.microsoft.com/office/word/2010/wordprocessingInk" xmlns:wne="http://schemas.microsoft.com/office/word/2006/wordml" xmlns:wps="http://schemas.microsoft.com/office/word/2010/wordprocessingShape" mc:Ignorable="w14 w15 w16se wp14">
   <w:abstractNum w:abstractNumId="0" w15:restartNumberingAfterBreak="0">
     <w:nsid w:val="0430657B"/>
     <w:multiLevelType w:val="hybridMultilevel"/>
@@ -2925,7 +2961,7 @@
 </file>
 
 <file path=word/styles.xml><?xml version="1.0" encoding="utf-8"?>
-<w:styles xmlns:mc="http://schemas.openxmlformats.org/markup-compatibility/2006" xmlns:r="http://schemas.openxmlformats.org/officeDocument/2006/relationships" xmlns:w="http://schemas.openxmlformats.org/wordprocessingml/2006/main" xmlns:w14="http://schemas.microsoft.com/office/word/2010/wordml" xmlns:w15="http://schemas.microsoft.com/office/word/2012/wordml" xmlns:w16cex="http://schemas.microsoft.com/office/word/2018/wordml/cex" xmlns:w16cid="http://schemas.microsoft.com/office/word/2016/wordml/cid" xmlns:w16="http://schemas.microsoft.com/office/word/2018/wordml" xmlns:w16se="http://schemas.microsoft.com/office/word/2015/wordml/symex" mc:Ignorable="w14 w15 w16se w16cid w16 w16cex">
+<w:styles xmlns:mc="http://schemas.openxmlformats.org/markup-compatibility/2006" xmlns:r="http://schemas.openxmlformats.org/officeDocument/2006/relationships" xmlns:w="http://schemas.openxmlformats.org/wordprocessingml/2006/main" xmlns:w14="http://schemas.microsoft.com/office/word/2010/wordml" xmlns:w15="http://schemas.microsoft.com/office/word/2012/wordml" xmlns:w16se="http://schemas.microsoft.com/office/word/2015/wordml/symex" mc:Ignorable="w14 w15 w16se">
   <w:docDefaults>
     <w:rPrDefault>
       <w:rPr>
@@ -2937,7 +2973,7 @@
     </w:rPrDefault>
     <w:pPrDefault/>
   </w:docDefaults>
-  <w:latentStyles w:defLockedState="0" w:defUIPriority="99" w:defSemiHidden="0" w:defUnhideWhenUsed="0" w:defQFormat="0" w:count="376">
+  <w:latentStyles w:defLockedState="0" w:defUIPriority="99" w:defSemiHidden="0" w:defUnhideWhenUsed="0" w:defQFormat="0" w:count="371">
     <w:lsdException w:name="Normal" w:uiPriority="0" w:qFormat="1"/>
     <w:lsdException w:name="heading 1" w:uiPriority="9" w:qFormat="1"/>
     <w:lsdException w:name="heading 2" w:semiHidden="1" w:uiPriority="9" w:unhideWhenUsed="1" w:qFormat="1"/>
@@ -3300,11 +3336,6 @@
     <w:lsdException w:name="List Table 5 Dark Accent 6" w:uiPriority="50"/>
     <w:lsdException w:name="List Table 6 Colorful Accent 6" w:uiPriority="51"/>
     <w:lsdException w:name="List Table 7 Colorful Accent 6" w:uiPriority="52"/>
-    <w:lsdException w:name="Mention" w:semiHidden="1" w:unhideWhenUsed="1"/>
-    <w:lsdException w:name="Smart Hyperlink" w:semiHidden="1" w:unhideWhenUsed="1"/>
-    <w:lsdException w:name="Hashtag" w:semiHidden="1" w:unhideWhenUsed="1"/>
-    <w:lsdException w:name="Unresolved Mention" w:semiHidden="1" w:unhideWhenUsed="1"/>
-    <w:lsdException w:name="Smart Link" w:semiHidden="1" w:unhideWhenUsed="1"/>
   </w:latentStyles>
   <w:style w:type="paragraph" w:default="1" w:styleId="a">
     <w:name w:val="Normal"/>
@@ -3955,7 +3986,7 @@
 </file>
 
 <file path=customXml/itemProps1.xml><?xml version="1.0" encoding="utf-8"?>
-<ds:datastoreItem xmlns:ds="http://schemas.openxmlformats.org/officeDocument/2006/customXml" ds:itemID="{080FD0CE-F345-4631-B07B-40FAA67591C9}">
+<ds:datastoreItem xmlns:ds="http://schemas.openxmlformats.org/officeDocument/2006/customXml" ds:itemID="{C5894F0F-21B6-4D1C-8A98-753D770CB572}">
   <ds:schemaRefs>
     <ds:schemaRef ds:uri="http://schemas.openxmlformats.org/officeDocument/2006/bibliography"/>
   </ds:schemaRefs>
